--- a/Scrum Meetings/SCRUM-MEETING 4.docx
+++ b/Scrum Meetings/SCRUM-MEETING 4.docx
@@ -397,13 +397,7 @@
               <w:rPr>
                 <w:rFonts w:ascii="Times New Roman" w:eastAsia="Times New Roman" w:hAnsi="Times New Roman" w:cs="Times New Roman"/>
               </w:rPr>
-              <w:t xml:space="preserve"> </w:t>
-            </w:r>
-            <w:r>
-              <w:rPr>
-                <w:rFonts w:ascii="Times New Roman" w:eastAsia="Times New Roman" w:hAnsi="Times New Roman" w:cs="Times New Roman"/>
-              </w:rPr>
-              <w:t>Any quick clarifications were brought up in our group chat.</w:t>
+              <w:t xml:space="preserve"> Any quick clarifications were brought up in our group chat.</w:t>
             </w:r>
           </w:p>
           <w:p>
@@ -498,7 +492,7 @@
           <w:szCs w:val="34"/>
         </w:rPr>
         <w:drawing>
-          <wp:inline distT="0" distB="0" distL="0" distR="0" wp14:anchorId="153D9047" wp14:editId="5CDCE25E">
+          <wp:inline distT="0" distB="0" distL="0" distR="0" wp14:anchorId="153D9047" wp14:editId="5DB7CDB4">
             <wp:extent cx="171450" cy="171450"/>
             <wp:effectExtent l="0" t="0" r="6350" b="6350"/>
             <wp:docPr id="922092399" name="Picture 3" descr=":busts_in_silhouette:"/>
@@ -1019,7 +1013,7 @@
           <w:szCs w:val="34"/>
         </w:rPr>
         <w:drawing>
-          <wp:inline distT="0" distB="0" distL="0" distR="0" wp14:anchorId="7BA02289" wp14:editId="7CCCEE3F">
+          <wp:inline distT="0" distB="0" distL="0" distR="0" wp14:anchorId="7BA02289" wp14:editId="52FA0C54">
             <wp:extent cx="185738" cy="185738"/>
             <wp:effectExtent l="0" t="0" r="5080" b="5080"/>
             <wp:docPr id="459473846" name="Picture 2" descr=":pencil2:"/>
@@ -1736,6 +1730,13 @@
               </w:rPr>
               <w:t xml:space="preserve"> Tech Stack Finalisation and Milestone 3 Outline</w:t>
             </w:r>
+            <w:r>
+              <w:rPr>
+                <w:rFonts w:ascii="Times New Roman" w:eastAsia="Times New Roman" w:hAnsi="Times New Roman" w:cs="Times New Roman"/>
+                <w:spacing w:val="-1"/>
+              </w:rPr>
+              <w:t xml:space="preserve"> and Code template</w:t>
+            </w:r>
           </w:p>
         </w:tc>
       </w:tr>
@@ -2136,7 +2137,7 @@
           <w:szCs w:val="34"/>
         </w:rPr>
         <w:drawing>
-          <wp:inline distT="0" distB="0" distL="0" distR="0" wp14:anchorId="1689F2DD" wp14:editId="2B44786E">
+          <wp:inline distT="0" distB="0" distL="0" distR="0" wp14:anchorId="1689F2DD" wp14:editId="2342C130">
             <wp:extent cx="178594" cy="178594"/>
             <wp:effectExtent l="0" t="0" r="0" b="0"/>
             <wp:docPr id="306956271" name="Picture 1" descr=":books:"/>
